--- a/Medieval Conquest - Online Diary.docx
+++ b/Medieval Conquest - Online Diary.docx
@@ -32,12 +32,45 @@
     </w:p>
     <w:p>
       <w:r>
-        <w:t xml:space="preserve">This week we had to design a game which includes territorial acquisition, trading and alliances(team play). The group that I was in we were off campus and had to do the covid-19 session, which means the task that was given to us was different than the students who were present. As we had the ability to use online resources and use websites like Wikipedia. </w:t>
+        <w:t xml:space="preserve">This week </w:t>
+      </w:r>
+      <w:r>
+        <w:t>the group</w:t>
+      </w:r>
+      <w:r>
+        <w:t xml:space="preserve"> had to design a game which includes territorial acquisition, trading and </w:t>
+      </w:r>
+      <w:r>
+        <w:t>alliances (</w:t>
+      </w:r>
+      <w:r>
+        <w:t xml:space="preserve">team play). </w:t>
+      </w:r>
+      <w:r>
+        <w:t>The said group</w:t>
+      </w:r>
+      <w:r>
+        <w:t xml:space="preserve"> </w:t>
+      </w:r>
+      <w:r>
+        <w:t>was</w:t>
+      </w:r>
+      <w:r>
+        <w:t xml:space="preserve"> off campus and had to do the covid-19 session, which means the task that was given was different than the students who were present. </w:t>
+      </w:r>
+      <w:r>
+        <w:t>Online resources such as Wikipedia were used to get inspirations for the game.</w:t>
       </w:r>
     </w:p>
     <w:p>
       <w:r>
-        <w:t xml:space="preserve">The name of the game our team designed was Medieval Conquest. As we were asked to design a game which includes grabbing territory and team play, the team thought of the idea of a medieval type of game. </w:t>
+        <w:t xml:space="preserve">The name of the game was Medieval Conquest. </w:t>
+      </w:r>
+      <w:r>
+        <w:t xml:space="preserve">The team were </w:t>
+      </w:r>
+      <w:r>
+        <w:t xml:space="preserve">asked to design a game which includes grabbing territory and team play, the team thought of the idea of a medieval type of game. </w:t>
       </w:r>
     </w:p>
     <w:p>
